--- a/document/Openquestion/04需求规格说明书.docx
+++ b/document/Openquestion/04需求规格说明书.docx
@@ -1104,9 +1104,7 @@
         <w:lastRenderedPageBreak/>
         <w:t>目录</w:t>
       </w:r>
-      <w:bookmarkStart w:id="1" w:name="_GoBack"/>
       <w:bookmarkEnd w:id="0"/>
-      <w:bookmarkEnd w:id="1"/>
     </w:p>
     <w:p>
       <w:pPr>
@@ -6816,16 +6814,16 @@
         <w:pStyle w:val="1"/>
         <w:spacing w:before="312"/>
       </w:pPr>
-      <w:bookmarkStart w:id="2" w:name="_Toc266285195"/>
-      <w:bookmarkStart w:id="3" w:name="_Toc511170775"/>
-      <w:bookmarkStart w:id="4" w:name="_Toc29068565"/>
+      <w:bookmarkStart w:id="1" w:name="_Toc266285195"/>
+      <w:bookmarkStart w:id="2" w:name="_Toc511170775"/>
+      <w:bookmarkStart w:id="3" w:name="_Toc29068565"/>
       <w:r>
         <w:lastRenderedPageBreak/>
         <w:t>引言</w:t>
       </w:r>
+      <w:bookmarkEnd w:id="1"/>
       <w:bookmarkEnd w:id="2"/>
       <w:bookmarkEnd w:id="3"/>
-      <w:bookmarkEnd w:id="4"/>
     </w:p>
     <w:p>
       <w:pPr>
@@ -6834,23 +6832,23 @@
           <w:lang w:eastAsia="en-US"/>
         </w:rPr>
       </w:pPr>
-      <w:bookmarkStart w:id="5" w:name="_Toc81904784"/>
-      <w:bookmarkStart w:id="6" w:name="_Toc82585354"/>
-      <w:bookmarkStart w:id="7" w:name="_Toc143917100"/>
-      <w:bookmarkStart w:id="8" w:name="_Toc171485118"/>
-      <w:bookmarkStart w:id="9" w:name="_Toc266285196"/>
-      <w:bookmarkStart w:id="10" w:name="_Toc511170776"/>
-      <w:bookmarkStart w:id="11" w:name="_Toc29068566"/>
+      <w:bookmarkStart w:id="4" w:name="_Toc81904784"/>
+      <w:bookmarkStart w:id="5" w:name="_Toc82585354"/>
+      <w:bookmarkStart w:id="6" w:name="_Toc143917100"/>
+      <w:bookmarkStart w:id="7" w:name="_Toc171485118"/>
+      <w:bookmarkStart w:id="8" w:name="_Toc266285196"/>
+      <w:bookmarkStart w:id="9" w:name="_Toc511170776"/>
+      <w:bookmarkStart w:id="10" w:name="_Toc29068566"/>
       <w:r>
         <w:t>编制目的</w:t>
       </w:r>
+      <w:bookmarkEnd w:id="4"/>
       <w:bookmarkEnd w:id="5"/>
       <w:bookmarkEnd w:id="6"/>
       <w:bookmarkEnd w:id="7"/>
       <w:bookmarkEnd w:id="8"/>
       <w:bookmarkEnd w:id="9"/>
       <w:bookmarkEnd w:id="10"/>
-      <w:bookmarkEnd w:id="11"/>
     </w:p>
     <w:p>
       <w:pPr>
@@ -6894,13 +6892,13 @@
       <w:pPr>
         <w:pStyle w:val="2"/>
       </w:pPr>
-      <w:bookmarkStart w:id="12" w:name="_Toc511170777"/>
-      <w:bookmarkStart w:id="13" w:name="_Toc29068567"/>
+      <w:bookmarkStart w:id="11" w:name="_Toc511170777"/>
+      <w:bookmarkStart w:id="12" w:name="_Toc29068567"/>
       <w:r>
         <w:t>范围</w:t>
       </w:r>
+      <w:bookmarkEnd w:id="11"/>
       <w:bookmarkEnd w:id="12"/>
-      <w:bookmarkEnd w:id="13"/>
     </w:p>
     <w:p>
       <w:pPr>
@@ -6984,15 +6982,15 @@
       <w:pPr>
         <w:pStyle w:val="2"/>
       </w:pPr>
-      <w:bookmarkStart w:id="14" w:name="_Toc266285197"/>
-      <w:bookmarkStart w:id="15" w:name="_Toc511170778"/>
-      <w:bookmarkStart w:id="16" w:name="_Toc29068568"/>
+      <w:bookmarkStart w:id="13" w:name="_Toc266285197"/>
+      <w:bookmarkStart w:id="14" w:name="_Toc511170778"/>
+      <w:bookmarkStart w:id="15" w:name="_Toc29068568"/>
       <w:r>
         <w:t>预期的读者和阅读建议</w:t>
       </w:r>
+      <w:bookmarkEnd w:id="13"/>
       <w:bookmarkEnd w:id="14"/>
       <w:bookmarkEnd w:id="15"/>
-      <w:bookmarkEnd w:id="16"/>
     </w:p>
     <w:p>
       <w:pPr>
@@ -7040,15 +7038,15 @@
       <w:pPr>
         <w:pStyle w:val="2"/>
       </w:pPr>
-      <w:bookmarkStart w:id="17" w:name="_Toc266285198"/>
-      <w:bookmarkStart w:id="18" w:name="_Toc511170779"/>
-      <w:bookmarkStart w:id="19" w:name="_Toc29068569"/>
+      <w:bookmarkStart w:id="16" w:name="_Toc266285198"/>
+      <w:bookmarkStart w:id="17" w:name="_Toc511170779"/>
+      <w:bookmarkStart w:id="18" w:name="_Toc29068569"/>
       <w:r>
         <w:t>术语和缩略语</w:t>
       </w:r>
+      <w:bookmarkEnd w:id="16"/>
       <w:bookmarkEnd w:id="17"/>
       <w:bookmarkEnd w:id="18"/>
-      <w:bookmarkEnd w:id="19"/>
     </w:p>
     <w:p>
       <w:pPr>
@@ -7440,6 +7438,7 @@
               </w:rPr>
               <w:t>，</w:t>
             </w:r>
+            <w:proofErr w:type="spellStart"/>
             <w:r>
               <w:rPr>
                 <w:rFonts w:ascii="Times New Roman" w:hAnsi="Times New Roman" w:hint="eastAsia"/>
@@ -7447,6 +7446,7 @@
               </w:rPr>
               <w:t>SpringMVC</w:t>
             </w:r>
+            <w:proofErr w:type="spellEnd"/>
             <w:r>
               <w:rPr>
                 <w:rFonts w:ascii="Times New Roman" w:hAnsi="Times New Roman" w:hint="eastAsia"/>
@@ -7454,6 +7454,7 @@
               </w:rPr>
               <w:t>，</w:t>
             </w:r>
+            <w:proofErr w:type="spellStart"/>
             <w:r>
               <w:rPr>
                 <w:rFonts w:ascii="Times New Roman" w:hAnsi="Times New Roman" w:hint="eastAsia"/>
@@ -7461,6 +7462,7 @@
               </w:rPr>
               <w:t>Mybatis</w:t>
             </w:r>
+            <w:proofErr w:type="spellEnd"/>
             <w:r>
               <w:rPr>
                 <w:rFonts w:ascii="Times New Roman" w:hAnsi="Times New Roman" w:hint="eastAsia"/>
@@ -7495,6 +7497,7 @@
                 <w:sz w:val="18"/>
               </w:rPr>
             </w:pPr>
+            <w:proofErr w:type="spellStart"/>
             <w:r>
               <w:rPr>
                 <w:rFonts w:hint="eastAsia"/>
@@ -7507,6 +7510,7 @@
               </w:rPr>
               <w:t>penId</w:t>
             </w:r>
+            <w:proofErr w:type="spellEnd"/>
           </w:p>
         </w:tc>
         <w:tc>
@@ -7544,14 +7548,14 @@
       <w:pPr>
         <w:pStyle w:val="2"/>
       </w:pPr>
-      <w:bookmarkStart w:id="20" w:name="_Toc511170780"/>
+      <w:bookmarkStart w:id="19" w:name="_Toc511170780"/>
+      <w:bookmarkStart w:id="20" w:name="_Toc29068570"/>
       <w:bookmarkStart w:id="21" w:name="_Toc266285199"/>
-      <w:bookmarkStart w:id="22" w:name="_Toc29068570"/>
       <w:r>
         <w:t>文档约定</w:t>
       </w:r>
+      <w:bookmarkEnd w:id="19"/>
       <w:bookmarkEnd w:id="20"/>
-      <w:bookmarkEnd w:id="22"/>
     </w:p>
     <w:p>
       <w:pPr>
@@ -7569,14 +7573,14 @@
       <w:pPr>
         <w:pStyle w:val="2"/>
       </w:pPr>
-      <w:bookmarkStart w:id="23" w:name="_Toc511170781"/>
-      <w:bookmarkStart w:id="24" w:name="_Toc29068571"/>
+      <w:bookmarkStart w:id="22" w:name="_Toc511170781"/>
+      <w:bookmarkStart w:id="23" w:name="_Toc29068571"/>
       <w:r>
         <w:t>参考文件</w:t>
       </w:r>
       <w:bookmarkEnd w:id="21"/>
+      <w:bookmarkEnd w:id="22"/>
       <w:bookmarkEnd w:id="23"/>
-      <w:bookmarkEnd w:id="24"/>
     </w:p>
     <w:p>
       <w:pPr>
@@ -7595,27 +7599,27 @@
         <w:pStyle w:val="1"/>
         <w:spacing w:before="312"/>
       </w:pPr>
-      <w:bookmarkStart w:id="25" w:name="_Toc266285200"/>
-      <w:bookmarkStart w:id="26" w:name="_Toc511170782"/>
-      <w:bookmarkStart w:id="27" w:name="_Toc29068572"/>
+      <w:bookmarkStart w:id="24" w:name="_Toc266285200"/>
+      <w:bookmarkStart w:id="25" w:name="_Toc511170782"/>
+      <w:bookmarkStart w:id="26" w:name="_Toc29068572"/>
       <w:r>
         <w:t>项目概述</w:t>
       </w:r>
+      <w:bookmarkEnd w:id="24"/>
       <w:bookmarkEnd w:id="25"/>
       <w:bookmarkEnd w:id="26"/>
-      <w:bookmarkEnd w:id="27"/>
     </w:p>
     <w:p>
       <w:pPr>
         <w:pStyle w:val="2"/>
       </w:pPr>
-      <w:bookmarkStart w:id="28" w:name="_Toc511170783"/>
-      <w:bookmarkStart w:id="29" w:name="_Toc29068573"/>
+      <w:bookmarkStart w:id="27" w:name="_Toc511170783"/>
+      <w:bookmarkStart w:id="28" w:name="_Toc29068573"/>
       <w:r>
         <w:t>目标</w:t>
       </w:r>
+      <w:bookmarkEnd w:id="27"/>
       <w:bookmarkEnd w:id="28"/>
-      <w:bookmarkEnd w:id="29"/>
     </w:p>
     <w:p>
       <w:pPr>
@@ -7657,13 +7661,13 @@
       <w:pPr>
         <w:pStyle w:val="2"/>
       </w:pPr>
-      <w:bookmarkStart w:id="30" w:name="_Toc511170784"/>
-      <w:bookmarkStart w:id="31" w:name="_Toc29068574"/>
+      <w:bookmarkStart w:id="29" w:name="_Toc511170784"/>
+      <w:bookmarkStart w:id="30" w:name="_Toc29068574"/>
       <w:r>
         <w:t>范围</w:t>
       </w:r>
+      <w:bookmarkEnd w:id="29"/>
       <w:bookmarkEnd w:id="30"/>
-      <w:bookmarkEnd w:id="31"/>
     </w:p>
     <w:p>
       <w:pPr>
@@ -7678,14 +7682,14 @@
       <w:pPr>
         <w:pStyle w:val="2"/>
       </w:pPr>
-      <w:bookmarkStart w:id="32" w:name="_Toc511170785"/>
-      <w:bookmarkStart w:id="33" w:name="_Toc29068575"/>
+      <w:bookmarkStart w:id="31" w:name="_Toc511170785"/>
+      <w:bookmarkStart w:id="32" w:name="_Toc29068575"/>
       <w:r>
         <w:lastRenderedPageBreak/>
         <w:t>用户的特点</w:t>
       </w:r>
+      <w:bookmarkEnd w:id="31"/>
       <w:bookmarkEnd w:id="32"/>
-      <w:bookmarkEnd w:id="33"/>
     </w:p>
     <w:p>
       <w:pPr>
@@ -7700,13 +7704,13 @@
       <w:pPr>
         <w:pStyle w:val="2"/>
       </w:pPr>
-      <w:bookmarkStart w:id="34" w:name="_Toc511170786"/>
-      <w:bookmarkStart w:id="35" w:name="_Toc29068576"/>
+      <w:bookmarkStart w:id="33" w:name="_Toc511170786"/>
+      <w:bookmarkStart w:id="34" w:name="_Toc29068576"/>
       <w:r>
         <w:t>假定条件和约束限制</w:t>
       </w:r>
+      <w:bookmarkEnd w:id="33"/>
       <w:bookmarkEnd w:id="34"/>
-      <w:bookmarkEnd w:id="35"/>
     </w:p>
     <w:p>
       <w:pPr>
@@ -7780,13 +7784,13 @@
       <w:pPr>
         <w:pStyle w:val="2"/>
       </w:pPr>
-      <w:bookmarkStart w:id="36" w:name="_Toc511170787"/>
-      <w:bookmarkStart w:id="37" w:name="_Toc29068577"/>
+      <w:bookmarkStart w:id="35" w:name="_Toc511170787"/>
+      <w:bookmarkStart w:id="36" w:name="_Toc29068577"/>
       <w:r>
         <w:t>运行环境</w:t>
       </w:r>
+      <w:bookmarkEnd w:id="35"/>
       <w:bookmarkEnd w:id="36"/>
-      <w:bookmarkEnd w:id="37"/>
     </w:p>
     <w:p>
       <w:pPr>
@@ -7804,13 +7808,13 @@
       <w:pPr>
         <w:pStyle w:val="3"/>
       </w:pPr>
-      <w:bookmarkStart w:id="38" w:name="_Toc511170788"/>
-      <w:bookmarkStart w:id="39" w:name="_Toc29068578"/>
+      <w:bookmarkStart w:id="37" w:name="_Toc511170788"/>
+      <w:bookmarkStart w:id="38" w:name="_Toc29068578"/>
       <w:r>
         <w:t>硬件环境</w:t>
       </w:r>
+      <w:bookmarkEnd w:id="37"/>
       <w:bookmarkEnd w:id="38"/>
-      <w:bookmarkEnd w:id="39"/>
     </w:p>
     <w:p>
       <w:pPr>
@@ -7929,13 +7933,13 @@
       <w:pPr>
         <w:pStyle w:val="3"/>
       </w:pPr>
-      <w:bookmarkStart w:id="40" w:name="_Toc511170789"/>
-      <w:bookmarkStart w:id="41" w:name="_Toc29068579"/>
+      <w:bookmarkStart w:id="39" w:name="_Toc511170789"/>
+      <w:bookmarkStart w:id="40" w:name="_Toc29068579"/>
       <w:r>
         <w:t>软件环境</w:t>
       </w:r>
+      <w:bookmarkEnd w:id="39"/>
       <w:bookmarkEnd w:id="40"/>
-      <w:bookmarkEnd w:id="41"/>
     </w:p>
     <w:p>
       <w:pPr>
@@ -7987,8 +7991,13 @@
         <w:t>:</w:t>
       </w:r>
       <w:r>
-        <w:t xml:space="preserve"> Mysql</w:t>
-      </w:r>
+        <w:t xml:space="preserve"> </w:t>
+      </w:r>
+      <w:proofErr w:type="spellStart"/>
+      <w:r>
+        <w:t>Mysql</w:t>
+      </w:r>
+      <w:proofErr w:type="spellEnd"/>
     </w:p>
     <w:p>
       <w:pPr>
@@ -8003,7 +8012,15 @@
         <w:t>开发平台及工具</w:t>
       </w:r>
       <w:r>
-        <w:t>: Intellij IDEA, VS Code</w:t>
+        <w:t xml:space="preserve">: </w:t>
+      </w:r>
+      <w:proofErr w:type="spellStart"/>
+      <w:r>
+        <w:t>Intellij</w:t>
+      </w:r>
+      <w:proofErr w:type="spellEnd"/>
+      <w:r>
+        <w:t xml:space="preserve"> IDEA, VS Code</w:t>
       </w:r>
     </w:p>
     <w:p>
@@ -8052,6 +8069,7 @@
         </w:rPr>
         <w:t>：微信，</w:t>
       </w:r>
+      <w:proofErr w:type="spellStart"/>
       <w:r>
         <w:rPr>
           <w:rFonts w:hint="eastAsia"/>
@@ -8064,6 +8082,7 @@
         </w:rPr>
         <w:t>n</w:t>
       </w:r>
+      <w:proofErr w:type="spellEnd"/>
       <w:r>
         <w:rPr>
           <w:rFonts w:hint="eastAsia"/>
@@ -8076,8 +8095,8 @@
         <w:pStyle w:val="1"/>
         <w:spacing w:before="312"/>
       </w:pPr>
-      <w:bookmarkStart w:id="42" w:name="_Toc511170790"/>
-      <w:bookmarkStart w:id="43" w:name="_Toc29068580"/>
+      <w:bookmarkStart w:id="41" w:name="_Toc511170790"/>
+      <w:bookmarkStart w:id="42" w:name="_Toc29068580"/>
       <w:r>
         <w:rPr>
           <w:rFonts w:hint="eastAsia"/>
@@ -8087,23 +8106,23 @@
       <w:r>
         <w:t>分析</w:t>
       </w:r>
+      <w:bookmarkEnd w:id="41"/>
       <w:bookmarkEnd w:id="42"/>
-      <w:bookmarkEnd w:id="43"/>
     </w:p>
     <w:p>
       <w:pPr>
         <w:pStyle w:val="2"/>
       </w:pPr>
-      <w:bookmarkStart w:id="44" w:name="_Toc511170791"/>
-      <w:bookmarkStart w:id="45" w:name="_Toc29068581"/>
+      <w:bookmarkStart w:id="43" w:name="_Toc511170791"/>
+      <w:bookmarkStart w:id="44" w:name="_Toc29068581"/>
       <w:r>
         <w:rPr>
           <w:rFonts w:hint="eastAsia"/>
         </w:rPr>
         <w:t>组织机构结构分析</w:t>
       </w:r>
+      <w:bookmarkEnd w:id="43"/>
       <w:bookmarkEnd w:id="44"/>
-      <w:bookmarkEnd w:id="45"/>
     </w:p>
     <w:p>
       <w:pPr>
@@ -8128,16 +8147,10 @@
         </w:rPr>
         <w:lastRenderedPageBreak/>
         <w:drawing>
-          <wp:inline distT="0" distB="0" distL="0" distR="0" wp14:anchorId="6BF59DB2" wp14:editId="150C77FD">
-            <wp:extent cx="5274310" cy="2148205"/>
+          <wp:inline distT="0" distB="0" distL="0" distR="0">
+            <wp:extent cx="5274310" cy="1758315"/>
             <wp:effectExtent l="0" t="0" r="0" b="0"/>
-            <wp:docPr id="6" name="图片 5">
-              <a:extLst xmlns:a="http://schemas.openxmlformats.org/drawingml/2006/main">
-                <a:ext uri="{FF2B5EF4-FFF2-40B4-BE49-F238E27FC236}">
-                  <a16:creationId xmlns:a16="http://schemas.microsoft.com/office/drawing/2014/main" id="{1DB67AC6-7906-8A4E-A037-29F8E81705B1}"/>
-                </a:ext>
-              </a:extLst>
-            </wp:docPr>
+            <wp:docPr id="1" name="图片 1"/>
             <wp:cNvGraphicFramePr>
               <a:graphicFrameLocks xmlns:a="http://schemas.openxmlformats.org/drawingml/2006/main" noChangeAspect="1"/>
             </wp:cNvGraphicFramePr>
@@ -8145,19 +8158,17 @@
               <a:graphicData uri="http://schemas.openxmlformats.org/drawingml/2006/picture">
                 <pic:pic xmlns:pic="http://schemas.openxmlformats.org/drawingml/2006/picture">
                   <pic:nvPicPr>
-                    <pic:cNvPr id="6" name="图片 5">
+                    <pic:cNvPr id="1" name="开题功能结构图2.png"/>
+                    <pic:cNvPicPr/>
+                  </pic:nvPicPr>
+                  <pic:blipFill>
+                    <a:blip r:embed="rId11" cstate="print">
                       <a:extLst>
-                        <a:ext uri="{FF2B5EF4-FFF2-40B4-BE49-F238E27FC236}">
-                          <a16:creationId xmlns:a16="http://schemas.microsoft.com/office/drawing/2014/main" id="{1DB67AC6-7906-8A4E-A037-29F8E81705B1}"/>
+                        <a:ext uri="{28A0092B-C50C-407E-A947-70E740481C1C}">
+                          <a14:useLocalDpi xmlns:a14="http://schemas.microsoft.com/office/drawing/2010/main" val="0"/>
                         </a:ext>
                       </a:extLst>
-                    </pic:cNvPr>
-                    <pic:cNvPicPr>
-                      <a:picLocks noChangeAspect="1"/>
-                    </pic:cNvPicPr>
-                  </pic:nvPicPr>
-                  <pic:blipFill>
-                    <a:blip r:embed="rId11"/>
+                    </a:blip>
                     <a:stretch>
                       <a:fillRect/>
                     </a:stretch>
@@ -8165,7 +8176,7 @@
                   <pic:spPr>
                     <a:xfrm>
                       <a:off x="0" y="0"/>
-                      <a:ext cx="5274310" cy="2148205"/>
+                      <a:ext cx="5274310" cy="1758315"/>
                     </a:xfrm>
                     <a:prstGeom prst="rect">
                       <a:avLst/>
@@ -8177,6 +8188,8 @@
           </wp:inline>
         </w:drawing>
       </w:r>
+      <w:bookmarkStart w:id="45" w:name="_GoBack"/>
+      <w:bookmarkEnd w:id="45"/>
     </w:p>
     <w:p>
       <w:pPr>
@@ -8253,12 +8266,14 @@
         </w:rPr>
         <w:t>登录页面时程序会自动以用户的</w:t>
       </w:r>
+      <w:proofErr w:type="spellStart"/>
       <w:r>
         <w:rPr>
           <w:rFonts w:hint="eastAsia"/>
         </w:rPr>
         <w:t>openId</w:t>
       </w:r>
+      <w:proofErr w:type="spellEnd"/>
       <w:r>
         <w:rPr>
           <w:rFonts w:hint="eastAsia"/>
@@ -8624,7 +8639,15 @@
         <w:t>），新闻分类表</w:t>
       </w:r>
       <w:r>
-        <w:t>(newsclass)</w:t>
+        <w:t>(</w:t>
+      </w:r>
+      <w:proofErr w:type="spellStart"/>
+      <w:r>
+        <w:t>newsclass</w:t>
+      </w:r>
+      <w:proofErr w:type="spellEnd"/>
+      <w:r>
+        <w:t>)</w:t>
       </w:r>
       <w:r>
         <w:rPr>
@@ -8644,6 +8667,7 @@
       <w:r>
         <w:t>(</w:t>
       </w:r>
+      <w:proofErr w:type="spellStart"/>
       <w:r>
         <w:rPr>
           <w:rFonts w:hint="eastAsia"/>
@@ -8651,7 +8675,11 @@
         <w:t>anno</w:t>
       </w:r>
       <w:r>
-        <w:t>uncementclass)</w:t>
+        <w:t>uncementclass</w:t>
+      </w:r>
+      <w:proofErr w:type="spellEnd"/>
+      <w:r>
+        <w:t>)</w:t>
       </w:r>
       <w:r>
         <w:rPr>
@@ -8761,12 +8789,14 @@
       <w:r>
         <w:t>(</w:t>
       </w:r>
+      <w:proofErr w:type="spellStart"/>
       <w:r>
         <w:rPr>
           <w:rFonts w:hint="eastAsia"/>
         </w:rPr>
         <w:t>onduty</w:t>
       </w:r>
+      <w:proofErr w:type="spellEnd"/>
       <w:r>
         <w:t>)</w:t>
       </w:r>
@@ -8779,12 +8809,14 @@
       <w:r>
         <w:t>(</w:t>
       </w:r>
+      <w:proofErr w:type="spellStart"/>
       <w:r>
         <w:rPr>
           <w:rFonts w:hint="eastAsia"/>
         </w:rPr>
         <w:t>friendUrl</w:t>
       </w:r>
+      <w:proofErr w:type="spellEnd"/>
       <w:r>
         <w:t>)</w:t>
       </w:r>
@@ -9061,9 +9093,11 @@
                 <w:color w:val="0000FF"/>
               </w:rPr>
             </w:pPr>
+            <w:proofErr w:type="spellStart"/>
             <w:r>
               <w:t>newsclass</w:t>
             </w:r>
+            <w:proofErr w:type="spellEnd"/>
           </w:p>
         </w:tc>
         <w:tc>
@@ -9173,6 +9207,7 @@
                 <w:color w:val="0000FF"/>
               </w:rPr>
             </w:pPr>
+            <w:proofErr w:type="spellStart"/>
             <w:r>
               <w:rPr>
                 <w:rFonts w:hint="eastAsia"/>
@@ -9182,6 +9217,7 @@
             <w:r>
               <w:t>uncementclass</w:t>
             </w:r>
+            <w:proofErr w:type="spellEnd"/>
           </w:p>
         </w:tc>
         <w:tc>
@@ -9479,12 +9515,14 @@
                 <w:color w:val="0000FF"/>
               </w:rPr>
             </w:pPr>
+            <w:proofErr w:type="spellStart"/>
             <w:r>
               <w:rPr>
                 <w:rFonts w:hint="eastAsia"/>
               </w:rPr>
               <w:t>onduty</w:t>
             </w:r>
+            <w:proofErr w:type="spellEnd"/>
           </w:p>
         </w:tc>
         <w:tc>
@@ -9544,12 +9582,14 @@
                 <w:color w:val="0000FF"/>
               </w:rPr>
             </w:pPr>
+            <w:proofErr w:type="spellStart"/>
             <w:r>
               <w:rPr>
                 <w:rFonts w:hint="eastAsia"/>
               </w:rPr>
               <w:t>friendUrl</w:t>
             </w:r>
+            <w:proofErr w:type="spellEnd"/>
           </w:p>
         </w:tc>
         <w:tc>
@@ -10972,14 +11012,27 @@
       <w:r>
         <w:t xml:space="preserve"> </w:t>
       </w:r>
-      <w:fldSimple w:instr=" STYLEREF 1 \s ">
-        <w:r>
-          <w:rPr>
-            <w:noProof/>
-          </w:rPr>
-          <w:t>5</w:t>
-        </w:r>
-      </w:fldSimple>
+      <w:r>
+        <w:fldChar w:fldCharType="begin"/>
+      </w:r>
+      <w:r>
+        <w:instrText xml:space="preserve"> STYLEREF 1 \s </w:instrText>
+      </w:r>
+      <w:r>
+        <w:fldChar w:fldCharType="separate"/>
+      </w:r>
+      <w:r>
+        <w:rPr>
+          <w:noProof/>
+        </w:rPr>
+        <w:t>5</w:t>
+      </w:r>
+      <w:r>
+        <w:rPr>
+          <w:noProof/>
+        </w:rPr>
+        <w:fldChar w:fldCharType="end"/>
+      </w:r>
       <w:r>
         <w:noBreakHyphen/>
       </w:r>
@@ -12351,12 +12404,14 @@
             </w:tcBorders>
           </w:tcPr>
           <w:p>
+            <w:proofErr w:type="spellStart"/>
             <w:r>
               <w:rPr>
                 <w:rFonts w:hint="eastAsia"/>
               </w:rPr>
               <w:t>userId</w:t>
             </w:r>
+            <w:proofErr w:type="spellEnd"/>
             <w:r>
               <w:rPr>
                 <w:rFonts w:hint="eastAsia"/>
@@ -12383,6 +12438,7 @@
             </w:r>
           </w:p>
           <w:p>
+            <w:proofErr w:type="spellStart"/>
             <w:r>
               <w:t>u</w:t>
             </w:r>
@@ -12401,20 +12457,30 @@
               </w:rPr>
               <w:t>ame</w:t>
             </w:r>
+            <w:proofErr w:type="spellEnd"/>
             <w:r>
               <w:rPr>
                 <w:rFonts w:hint="eastAsia"/>
               </w:rPr>
               <w:t>：用户昵称</w:t>
             </w:r>
-            <w:r>
-              <w:rPr>
-                <w:rFonts w:hint="eastAsia"/>
-              </w:rPr>
-              <w:t>varchat(50)</w:t>
-            </w:r>
-          </w:p>
-          <w:p>
+            <w:proofErr w:type="spellStart"/>
+            <w:r>
+              <w:rPr>
+                <w:rFonts w:hint="eastAsia"/>
+              </w:rPr>
+              <w:t>varchat</w:t>
+            </w:r>
+            <w:proofErr w:type="spellEnd"/>
+            <w:r>
+              <w:rPr>
+                <w:rFonts w:hint="eastAsia"/>
+              </w:rPr>
+              <w:t>(50)</w:t>
+            </w:r>
+          </w:p>
+          <w:p>
+            <w:proofErr w:type="spellStart"/>
             <w:r>
               <w:t>r</w:t>
             </w:r>
@@ -12433,6 +12499,7 @@
               </w:rPr>
               <w:t>ame</w:t>
             </w:r>
+            <w:proofErr w:type="spellEnd"/>
             <w:r>
               <w:rPr>
                 <w:rFonts w:hint="eastAsia"/>
@@ -12447,6 +12514,7 @@
             </w:r>
           </w:p>
           <w:p>
+            <w:proofErr w:type="spellStart"/>
             <w:r>
               <w:t>s</w:t>
             </w:r>
@@ -12456,17 +12524,26 @@
               </w:rPr>
               <w:t>tudentId</w:t>
             </w:r>
+            <w:proofErr w:type="spellEnd"/>
             <w:r>
               <w:rPr>
                 <w:rFonts w:hint="eastAsia"/>
               </w:rPr>
               <w:t>：用户学号</w:t>
             </w:r>
-            <w:r>
-              <w:rPr>
-                <w:rFonts w:hint="eastAsia"/>
-              </w:rPr>
-              <w:t>archar(50)</w:t>
+            <w:proofErr w:type="spellStart"/>
+            <w:r>
+              <w:rPr>
+                <w:rFonts w:hint="eastAsia"/>
+              </w:rPr>
+              <w:t>archar</w:t>
+            </w:r>
+            <w:proofErr w:type="spellEnd"/>
+            <w:r>
+              <w:rPr>
+                <w:rFonts w:hint="eastAsia"/>
+              </w:rPr>
+              <w:t>(50)</w:t>
             </w:r>
           </w:p>
           <w:p>
@@ -13274,6 +13351,7 @@
             </w:tcBorders>
           </w:tcPr>
           <w:p>
+            <w:proofErr w:type="spellStart"/>
             <w:r>
               <w:rPr>
                 <w:rFonts w:hint="eastAsia"/>
@@ -13281,7 +13359,11 @@
               <w:t>c</w:t>
             </w:r>
             <w:r>
-              <w:t xml:space="preserve">lassId: </w:t>
+              <w:t>lassId</w:t>
+            </w:r>
+            <w:proofErr w:type="spellEnd"/>
+            <w:r>
+              <w:t xml:space="preserve">: </w:t>
             </w:r>
             <w:r>
               <w:rPr>
@@ -13298,14 +13380,17 @@
             <w:r>
               <w:t xml:space="preserve">d </w:t>
             </w:r>
+            <w:proofErr w:type="spellStart"/>
             <w:r>
               <w:t>big</w:t>
             </w:r>
             <w:r>
               <w:t>int</w:t>
             </w:r>
-          </w:p>
-          <w:p>
+            <w:proofErr w:type="spellEnd"/>
+          </w:p>
+          <w:p>
+            <w:proofErr w:type="spellStart"/>
             <w:r>
               <w:rPr>
                 <w:rFonts w:hint="eastAsia"/>
@@ -13315,6 +13400,7 @@
             <w:r>
               <w:t>lassName</w:t>
             </w:r>
+            <w:proofErr w:type="spellEnd"/>
             <w:r>
               <w:rPr>
                 <w:rFonts w:hint="eastAsia"/>
@@ -13383,9 +13469,11 @@
             </w:tcBorders>
           </w:tcPr>
           <w:p>
+            <w:proofErr w:type="spellStart"/>
             <w:r>
               <w:t>newsclass</w:t>
             </w:r>
+            <w:proofErr w:type="spellEnd"/>
             <w:r>
               <w:rPr>
                 <w:rFonts w:hint="eastAsia"/>
@@ -13683,6 +13771,7 @@
             </w:tcBorders>
           </w:tcPr>
           <w:p>
+            <w:proofErr w:type="spellStart"/>
             <w:r>
               <w:rPr>
                 <w:rFonts w:hint="eastAsia"/>
@@ -13690,7 +13779,11 @@
               <w:t>news</w:t>
             </w:r>
             <w:r>
-              <w:t xml:space="preserve">Id: </w:t>
+              <w:t>Id</w:t>
+            </w:r>
+            <w:proofErr w:type="spellEnd"/>
+            <w:r>
+              <w:t xml:space="preserve">: </w:t>
             </w:r>
             <w:r>
               <w:rPr>
@@ -13705,10 +13798,16 @@
               <w:t>i</w:t>
             </w:r>
             <w:r>
-              <w:t>d bigint</w:t>
-            </w:r>
-          </w:p>
-          <w:p>
+              <w:t xml:space="preserve">d </w:t>
+            </w:r>
+            <w:proofErr w:type="spellStart"/>
+            <w:r>
+              <w:t>bigint</w:t>
+            </w:r>
+            <w:proofErr w:type="spellEnd"/>
+          </w:p>
+          <w:p>
+            <w:proofErr w:type="spellStart"/>
             <w:r>
               <w:rPr>
                 <w:rFonts w:hint="eastAsia"/>
@@ -13718,6 +13817,7 @@
             <w:r>
               <w:t>Title</w:t>
             </w:r>
+            <w:proofErr w:type="spellEnd"/>
             <w:r>
               <w:rPr>
                 <w:rFonts w:hint="eastAsia"/>
@@ -13738,6 +13838,7 @@
             </w:r>
           </w:p>
           <w:p>
+            <w:proofErr w:type="spellStart"/>
             <w:r>
               <w:rPr>
                 <w:rFonts w:hint="eastAsia"/>
@@ -13747,6 +13848,7 @@
             <w:r>
               <w:t>Body</w:t>
             </w:r>
+            <w:proofErr w:type="spellEnd"/>
             <w:r>
               <w:rPr>
                 <w:rFonts w:hint="eastAsia"/>
@@ -13803,9 +13905,11 @@
             </w:tcBorders>
           </w:tcPr>
           <w:p>
+            <w:proofErr w:type="spellStart"/>
             <w:r>
               <w:t>newsclass</w:t>
             </w:r>
+            <w:proofErr w:type="spellEnd"/>
             <w:r>
               <w:rPr>
                 <w:rFonts w:hint="eastAsia"/>
@@ -13873,15 +13977,15 @@
         <w:keepLines w:val="0"/>
         <w:spacing w:line="415" w:lineRule="auto"/>
       </w:pPr>
-      <w:bookmarkStart w:id="78" w:name="_Toc10151599"/>
-      <w:bookmarkStart w:id="79" w:name="_Toc29068598"/>
+      <w:bookmarkStart w:id="78" w:name="_Toc29068598"/>
+      <w:bookmarkStart w:id="79" w:name="_Toc10151599"/>
       <w:r>
         <w:rPr>
           <w:rFonts w:hint="eastAsia"/>
         </w:rPr>
         <w:t>修改新闻</w:t>
       </w:r>
-      <w:bookmarkEnd w:id="79"/>
+      <w:bookmarkEnd w:id="78"/>
     </w:p>
     <w:p>
       <w:pPr>
@@ -14114,6 +14218,7 @@
             </w:tcBorders>
           </w:tcPr>
           <w:p>
+            <w:proofErr w:type="spellStart"/>
             <w:r>
               <w:rPr>
                 <w:rFonts w:hint="eastAsia"/>
@@ -14121,7 +14226,11 @@
               <w:t>news</w:t>
             </w:r>
             <w:r>
-              <w:t xml:space="preserve">Id: </w:t>
+              <w:t>Id</w:t>
+            </w:r>
+            <w:proofErr w:type="spellEnd"/>
+            <w:r>
+              <w:t xml:space="preserve">: </w:t>
             </w:r>
             <w:r>
               <w:rPr>
@@ -14136,10 +14245,16 @@
               <w:t>i</w:t>
             </w:r>
             <w:r>
-              <w:t>d bigint</w:t>
-            </w:r>
-          </w:p>
-          <w:p>
+              <w:t xml:space="preserve">d </w:t>
+            </w:r>
+            <w:proofErr w:type="spellStart"/>
+            <w:r>
+              <w:t>bigint</w:t>
+            </w:r>
+            <w:proofErr w:type="spellEnd"/>
+          </w:p>
+          <w:p>
+            <w:proofErr w:type="spellStart"/>
             <w:r>
               <w:rPr>
                 <w:rFonts w:hint="eastAsia"/>
@@ -14149,6 +14264,7 @@
             <w:r>
               <w:t>Title</w:t>
             </w:r>
+            <w:proofErr w:type="spellEnd"/>
             <w:r>
               <w:rPr>
                 <w:rFonts w:hint="eastAsia"/>
@@ -14163,6 +14279,7 @@
             </w:r>
           </w:p>
           <w:p>
+            <w:proofErr w:type="spellStart"/>
             <w:r>
               <w:rPr>
                 <w:rFonts w:hint="eastAsia"/>
@@ -14172,6 +14289,7 @@
             <w:r>
               <w:t>Body</w:t>
             </w:r>
+            <w:proofErr w:type="spellEnd"/>
             <w:r>
               <w:rPr>
                 <w:rFonts w:hint="eastAsia"/>
@@ -14228,9 +14346,11 @@
             </w:tcBorders>
           </w:tcPr>
           <w:p>
+            <w:proofErr w:type="spellStart"/>
             <w:r>
               <w:t>newsclass</w:t>
             </w:r>
+            <w:proofErr w:type="spellEnd"/>
             <w:r>
               <w:rPr>
                 <w:rFonts w:hint="eastAsia"/>
@@ -14544,6 +14664,7 @@
             </w:tcBorders>
           </w:tcPr>
           <w:p>
+            <w:proofErr w:type="spellStart"/>
             <w:r>
               <w:rPr>
                 <w:rFonts w:hint="eastAsia"/>
@@ -14551,7 +14672,11 @@
               <w:t>news</w:t>
             </w:r>
             <w:r>
-              <w:t xml:space="preserve">Id: </w:t>
+              <w:t>Id</w:t>
+            </w:r>
+            <w:proofErr w:type="spellEnd"/>
+            <w:r>
+              <w:t xml:space="preserve">: </w:t>
             </w:r>
             <w:r>
               <w:rPr>
@@ -14566,10 +14691,16 @@
               <w:t>i</w:t>
             </w:r>
             <w:r>
-              <w:t>d bigint</w:t>
-            </w:r>
-          </w:p>
-          <w:p>
+              <w:t xml:space="preserve">d </w:t>
+            </w:r>
+            <w:proofErr w:type="spellStart"/>
+            <w:r>
+              <w:t>bigint</w:t>
+            </w:r>
+            <w:proofErr w:type="spellEnd"/>
+          </w:p>
+          <w:p>
+            <w:proofErr w:type="spellStart"/>
             <w:r>
               <w:rPr>
                 <w:rFonts w:hint="eastAsia"/>
@@ -14579,6 +14710,7 @@
             <w:r>
               <w:t>Title</w:t>
             </w:r>
+            <w:proofErr w:type="spellEnd"/>
             <w:r>
               <w:rPr>
                 <w:rFonts w:hint="eastAsia"/>
@@ -14593,6 +14725,7 @@
             </w:r>
           </w:p>
           <w:p>
+            <w:proofErr w:type="spellStart"/>
             <w:r>
               <w:rPr>
                 <w:rFonts w:hint="eastAsia"/>
@@ -14602,6 +14735,7 @@
             <w:r>
               <w:t>Body</w:t>
             </w:r>
+            <w:proofErr w:type="spellEnd"/>
             <w:r>
               <w:rPr>
                 <w:rFonts w:hint="eastAsia"/>
@@ -14658,9 +14792,11 @@
             </w:tcBorders>
           </w:tcPr>
           <w:p>
+            <w:proofErr w:type="spellStart"/>
             <w:r>
               <w:t>newsclass</w:t>
             </w:r>
+            <w:proofErr w:type="spellEnd"/>
             <w:r>
               <w:rPr>
                 <w:rFonts w:hint="eastAsia"/>
@@ -14754,7 +14890,7 @@
         </w:rPr>
         <w:t>模块</w:t>
       </w:r>
-      <w:bookmarkEnd w:id="78"/>
+      <w:bookmarkEnd w:id="79"/>
       <w:bookmarkEnd w:id="81"/>
     </w:p>
     <w:p>
@@ -14764,15 +14900,15 @@
         <w:keepLines w:val="0"/>
         <w:spacing w:line="415" w:lineRule="auto"/>
       </w:pPr>
-      <w:bookmarkStart w:id="82" w:name="_Toc10151602"/>
-      <w:bookmarkStart w:id="83" w:name="_Toc29068601"/>
+      <w:bookmarkStart w:id="82" w:name="_Toc29068601"/>
+      <w:bookmarkStart w:id="83" w:name="_Toc10151602"/>
       <w:r>
         <w:rPr>
           <w:rFonts w:hint="eastAsia"/>
         </w:rPr>
         <w:t>创建公告分类</w:t>
       </w:r>
-      <w:bookmarkEnd w:id="83"/>
+      <w:bookmarkEnd w:id="82"/>
     </w:p>
     <w:p>
       <w:pPr>
@@ -15023,6 +15159,7 @@
             </w:tcBorders>
           </w:tcPr>
           <w:p>
+            <w:proofErr w:type="spellStart"/>
             <w:r>
               <w:rPr>
                 <w:rFonts w:hint="eastAsia"/>
@@ -15030,7 +15167,11 @@
               <w:t>c</w:t>
             </w:r>
             <w:r>
-              <w:t xml:space="preserve">lassId: </w:t>
+              <w:t>lassId</w:t>
+            </w:r>
+            <w:proofErr w:type="spellEnd"/>
+            <w:r>
+              <w:t xml:space="preserve">: </w:t>
             </w:r>
             <w:r>
               <w:rPr>
@@ -15045,10 +15186,16 @@
               <w:t>i</w:t>
             </w:r>
             <w:r>
-              <w:t>d bigint</w:t>
-            </w:r>
-          </w:p>
-          <w:p>
+              <w:t xml:space="preserve">d </w:t>
+            </w:r>
+            <w:proofErr w:type="spellStart"/>
+            <w:r>
+              <w:t>bigint</w:t>
+            </w:r>
+            <w:proofErr w:type="spellEnd"/>
+          </w:p>
+          <w:p>
+            <w:proofErr w:type="spellStart"/>
             <w:r>
               <w:rPr>
                 <w:rFonts w:hint="eastAsia"/>
@@ -15058,6 +15205,7 @@
             <w:r>
               <w:t>lassName</w:t>
             </w:r>
+            <w:proofErr w:type="spellEnd"/>
             <w:r>
               <w:rPr>
                 <w:rFonts w:hint="eastAsia"/>
@@ -15126,6 +15274,7 @@
             </w:tcBorders>
           </w:tcPr>
           <w:p>
+            <w:proofErr w:type="spellStart"/>
             <w:r>
               <w:rPr>
                 <w:rFonts w:hint="eastAsia"/>
@@ -15135,6 +15284,7 @@
             <w:r>
               <w:t>uncementclass</w:t>
             </w:r>
+            <w:proofErr w:type="spellEnd"/>
             <w:r>
               <w:rPr>
                 <w:rFonts w:hint="eastAsia"/>
@@ -15442,6 +15592,7 @@
             </w:tcBorders>
           </w:tcPr>
           <w:p>
+            <w:proofErr w:type="spellStart"/>
             <w:r>
               <w:rPr>
                 <w:rFonts w:hint="eastAsia"/>
@@ -15452,7 +15603,11 @@
               <w:t>nouncement</w:t>
             </w:r>
             <w:r>
-              <w:t xml:space="preserve">Id: </w:t>
+              <w:t>Id</w:t>
+            </w:r>
+            <w:proofErr w:type="spellEnd"/>
+            <w:r>
+              <w:t xml:space="preserve">: </w:t>
             </w:r>
             <w:r>
               <w:rPr>
@@ -15467,10 +15622,16 @@
               <w:t>i</w:t>
             </w:r>
             <w:r>
-              <w:t>d bigint</w:t>
-            </w:r>
-          </w:p>
-          <w:p>
+              <w:t xml:space="preserve">d </w:t>
+            </w:r>
+            <w:proofErr w:type="spellStart"/>
+            <w:r>
+              <w:t>bigint</w:t>
+            </w:r>
+            <w:proofErr w:type="spellEnd"/>
+          </w:p>
+          <w:p>
+            <w:proofErr w:type="spellStart"/>
             <w:r>
               <w:rPr>
                 <w:rFonts w:hint="eastAsia"/>
@@ -15483,6 +15644,7 @@
             <w:r>
               <w:t>Title</w:t>
             </w:r>
+            <w:proofErr w:type="spellEnd"/>
             <w:r>
               <w:rPr>
                 <w:rFonts w:hint="eastAsia"/>
@@ -15509,6 +15671,7 @@
             </w:r>
           </w:p>
           <w:p>
+            <w:proofErr w:type="spellStart"/>
             <w:r>
               <w:rPr>
                 <w:rFonts w:hint="eastAsia"/>
@@ -15521,6 +15684,7 @@
             <w:r>
               <w:t>Body</w:t>
             </w:r>
+            <w:proofErr w:type="spellEnd"/>
             <w:r>
               <w:rPr>
                 <w:rFonts w:hint="eastAsia"/>
@@ -15906,6 +16070,7 @@
             </w:tcBorders>
           </w:tcPr>
           <w:p>
+            <w:proofErr w:type="spellStart"/>
             <w:r>
               <w:rPr>
                 <w:rFonts w:hint="eastAsia"/>
@@ -15916,7 +16081,11 @@
               <w:t>nouncement</w:t>
             </w:r>
             <w:r>
-              <w:t xml:space="preserve">Id: </w:t>
+              <w:t>Id</w:t>
+            </w:r>
+            <w:proofErr w:type="spellEnd"/>
+            <w:r>
+              <w:t xml:space="preserve">: </w:t>
             </w:r>
             <w:r>
               <w:rPr>
@@ -15931,10 +16100,16 @@
               <w:t>i</w:t>
             </w:r>
             <w:r>
-              <w:t>d bigint</w:t>
-            </w:r>
-          </w:p>
-          <w:p>
+              <w:t xml:space="preserve">d </w:t>
+            </w:r>
+            <w:proofErr w:type="spellStart"/>
+            <w:r>
+              <w:t>bigint</w:t>
+            </w:r>
+            <w:proofErr w:type="spellEnd"/>
+          </w:p>
+          <w:p>
+            <w:proofErr w:type="spellStart"/>
             <w:r>
               <w:rPr>
                 <w:rFonts w:hint="eastAsia"/>
@@ -15947,6 +16122,7 @@
             <w:r>
               <w:t>Title</w:t>
             </w:r>
+            <w:proofErr w:type="spellEnd"/>
             <w:r>
               <w:rPr>
                 <w:rFonts w:hint="eastAsia"/>
@@ -15973,6 +16149,7 @@
             </w:r>
           </w:p>
           <w:p>
+            <w:proofErr w:type="spellStart"/>
             <w:r>
               <w:rPr>
                 <w:rFonts w:hint="eastAsia"/>
@@ -15985,6 +16162,7 @@
             <w:r>
               <w:t>Body</w:t>
             </w:r>
+            <w:proofErr w:type="spellEnd"/>
             <w:r>
               <w:rPr>
                 <w:rFonts w:hint="eastAsia"/>
@@ -16371,6 +16549,7 @@
             </w:tcBorders>
           </w:tcPr>
           <w:p>
+            <w:proofErr w:type="spellStart"/>
             <w:r>
               <w:rPr>
                 <w:rFonts w:hint="eastAsia"/>
@@ -16381,7 +16560,11 @@
               <w:t>nouncement</w:t>
             </w:r>
             <w:r>
-              <w:t xml:space="preserve">Id: </w:t>
+              <w:t>Id</w:t>
+            </w:r>
+            <w:proofErr w:type="spellEnd"/>
+            <w:r>
+              <w:t xml:space="preserve">: </w:t>
             </w:r>
             <w:r>
               <w:rPr>
@@ -16396,10 +16579,16 @@
               <w:t>i</w:t>
             </w:r>
             <w:r>
-              <w:t>d bigint</w:t>
-            </w:r>
-          </w:p>
-          <w:p>
+              <w:t xml:space="preserve">d </w:t>
+            </w:r>
+            <w:proofErr w:type="spellStart"/>
+            <w:r>
+              <w:t>bigint</w:t>
+            </w:r>
+            <w:proofErr w:type="spellEnd"/>
+          </w:p>
+          <w:p>
+            <w:proofErr w:type="spellStart"/>
             <w:r>
               <w:rPr>
                 <w:rFonts w:hint="eastAsia"/>
@@ -16412,6 +16601,7 @@
             <w:r>
               <w:t>Title</w:t>
             </w:r>
+            <w:proofErr w:type="spellEnd"/>
             <w:r>
               <w:rPr>
                 <w:rFonts w:hint="eastAsia"/>
@@ -16438,6 +16628,7 @@
             </w:r>
           </w:p>
           <w:p>
+            <w:proofErr w:type="spellStart"/>
             <w:r>
               <w:rPr>
                 <w:rFonts w:hint="eastAsia"/>
@@ -16450,6 +16641,7 @@
             <w:r>
               <w:t>Body</w:t>
             </w:r>
+            <w:proofErr w:type="spellEnd"/>
             <w:r>
               <w:rPr>
                 <w:rFonts w:hint="eastAsia"/>
@@ -16613,7 +16805,7 @@
         </w:rPr>
         <w:t>查看报名用户</w:t>
       </w:r>
-      <w:bookmarkEnd w:id="82"/>
+      <w:bookmarkEnd w:id="83"/>
       <w:bookmarkEnd w:id="87"/>
     </w:p>
     <w:p>
@@ -16844,6 +17036,7 @@
             </w:tcBorders>
           </w:tcPr>
           <w:p>
+            <w:proofErr w:type="spellStart"/>
             <w:r>
               <w:rPr>
                 <w:rFonts w:hint="eastAsia"/>
@@ -16859,6 +17052,7 @@
               </w:rPr>
               <w:t>Id</w:t>
             </w:r>
+            <w:proofErr w:type="spellEnd"/>
             <w:r>
               <w:rPr>
                 <w:rFonts w:hint="eastAsia"/>
@@ -16883,12 +17077,14 @@
               </w:rPr>
               <w:t>，</w:t>
             </w:r>
+            <w:proofErr w:type="spellStart"/>
             <w:r>
               <w:rPr>
                 <w:rFonts w:hint="eastAsia"/>
               </w:rPr>
               <w:t>bigint</w:t>
             </w:r>
+            <w:proofErr w:type="spellEnd"/>
           </w:p>
         </w:tc>
       </w:tr>
@@ -17327,6 +17523,7 @@
             </w:tcBorders>
           </w:tcPr>
           <w:p>
+            <w:proofErr w:type="spellStart"/>
             <w:r>
               <w:rPr>
                 <w:rFonts w:hint="eastAsia"/>
@@ -17342,6 +17539,7 @@
               </w:rPr>
               <w:t>itle</w:t>
             </w:r>
+            <w:proofErr w:type="spellEnd"/>
             <w:r>
               <w:rPr>
                 <w:rFonts w:hint="eastAsia"/>
@@ -17356,6 +17554,7 @@
             </w:r>
           </w:p>
           <w:p>
+            <w:proofErr w:type="spellStart"/>
             <w:r>
               <w:t>post</w:t>
             </w:r>
@@ -17365,6 +17564,7 @@
               </w:rPr>
               <w:t>Body</w:t>
             </w:r>
+            <w:proofErr w:type="spellEnd"/>
             <w:r>
               <w:rPr>
                 <w:rFonts w:hint="eastAsia"/>
@@ -17772,9 +17972,11 @@
             </w:tcBorders>
           </w:tcPr>
           <w:p>
+            <w:proofErr w:type="spellStart"/>
             <w:r>
               <w:t>postId</w:t>
             </w:r>
+            <w:proofErr w:type="spellEnd"/>
             <w:r>
               <w:rPr>
                 <w:rFonts w:hint="eastAsia"/>
@@ -17793,12 +17995,14 @@
               </w:rPr>
               <w:t>，</w:t>
             </w:r>
+            <w:proofErr w:type="spellStart"/>
             <w:r>
               <w:rPr>
                 <w:rFonts w:hint="eastAsia"/>
               </w:rPr>
               <w:t>bigint</w:t>
             </w:r>
+            <w:proofErr w:type="spellEnd"/>
           </w:p>
         </w:tc>
       </w:tr>
@@ -18204,12 +18408,14 @@
             </w:tcBorders>
           </w:tcPr>
           <w:p>
+            <w:proofErr w:type="spellStart"/>
             <w:r>
               <w:rPr>
                 <w:rFonts w:hint="eastAsia"/>
               </w:rPr>
               <w:t>commentBody</w:t>
             </w:r>
+            <w:proofErr w:type="spellEnd"/>
             <w:r>
               <w:rPr>
                 <w:rFonts w:hint="eastAsia"/>
@@ -18626,6 +18832,7 @@
             </w:tcBorders>
           </w:tcPr>
           <w:p>
+            <w:proofErr w:type="spellStart"/>
             <w:r>
               <w:rPr>
                 <w:rFonts w:hint="eastAsia"/>
@@ -18638,6 +18845,7 @@
               </w:rPr>
               <w:t>Id</w:t>
             </w:r>
+            <w:proofErr w:type="spellEnd"/>
             <w:r>
               <w:rPr>
                 <w:rFonts w:hint="eastAsia"/>
@@ -18656,12 +18864,14 @@
               </w:rPr>
               <w:t>，</w:t>
             </w:r>
+            <w:proofErr w:type="spellStart"/>
             <w:r>
               <w:rPr>
                 <w:rFonts w:hint="eastAsia"/>
               </w:rPr>
               <w:t>bigint</w:t>
             </w:r>
+            <w:proofErr w:type="spellEnd"/>
           </w:p>
         </w:tc>
       </w:tr>
@@ -19060,6 +19270,7 @@
             </w:tcBorders>
           </w:tcPr>
           <w:p>
+            <w:proofErr w:type="spellStart"/>
             <w:r>
               <w:t>post</w:t>
             </w:r>
@@ -19069,6 +19280,7 @@
               </w:rPr>
               <w:t>Id</w:t>
             </w:r>
+            <w:proofErr w:type="spellEnd"/>
             <w:r>
               <w:rPr>
                 <w:rFonts w:hint="eastAsia"/>
@@ -19087,14 +19299,17 @@
               </w:rPr>
               <w:t>，</w:t>
             </w:r>
+            <w:proofErr w:type="spellStart"/>
             <w:r>
               <w:rPr>
                 <w:rFonts w:hint="eastAsia"/>
               </w:rPr>
               <w:t>bigint</w:t>
             </w:r>
-          </w:p>
-          <w:p>
+            <w:proofErr w:type="spellEnd"/>
+          </w:p>
+          <w:p>
+            <w:proofErr w:type="spellStart"/>
             <w:r>
               <w:t>post</w:t>
             </w:r>
@@ -19104,6 +19319,7 @@
               </w:rPr>
               <w:t>Title</w:t>
             </w:r>
+            <w:proofErr w:type="spellEnd"/>
             <w:r>
               <w:rPr>
                 <w:rFonts w:hint="eastAsia"/>
@@ -19118,6 +19334,7 @@
             </w:r>
           </w:p>
           <w:p>
+            <w:proofErr w:type="spellStart"/>
             <w:r>
               <w:t>post</w:t>
             </w:r>
@@ -19127,6 +19344,7 @@
               </w:rPr>
               <w:t>Body</w:t>
             </w:r>
+            <w:proofErr w:type="spellEnd"/>
             <w:r>
               <w:rPr>
                 <w:rFonts w:hint="eastAsia"/>
@@ -19250,17 +19468,17 @@
       <w:pPr>
         <w:pStyle w:val="2"/>
       </w:pPr>
-      <w:bookmarkStart w:id="100" w:name="_Toc10151605"/>
-      <w:bookmarkStart w:id="101" w:name="_Toc10151611"/>
-      <w:bookmarkStart w:id="102" w:name="_Toc511170801"/>
-      <w:bookmarkStart w:id="103" w:name="_Toc29068612"/>
+      <w:bookmarkStart w:id="100" w:name="_Toc29068612"/>
+      <w:bookmarkStart w:id="101" w:name="_Toc10151605"/>
+      <w:bookmarkStart w:id="102" w:name="_Toc10151611"/>
+      <w:bookmarkStart w:id="103" w:name="_Toc511170801"/>
       <w:r>
         <w:rPr>
           <w:rFonts w:hint="eastAsia"/>
         </w:rPr>
         <w:t>值班管理</w:t>
       </w:r>
-      <w:bookmarkEnd w:id="103"/>
+      <w:bookmarkEnd w:id="100"/>
     </w:p>
     <w:p>
       <w:pPr>
@@ -19509,8 +19727,13 @@
             </w:tcBorders>
           </w:tcPr>
           <w:p>
-            <w:r>
-              <w:t xml:space="preserve">dutyDate: </w:t>
+            <w:proofErr w:type="spellStart"/>
+            <w:r>
+              <w:t>dutyDate</w:t>
+            </w:r>
+            <w:proofErr w:type="spellEnd"/>
+            <w:r>
+              <w:t xml:space="preserve">: </w:t>
             </w:r>
             <w:r>
               <w:rPr>
@@ -19529,8 +19752,13 @@
             </w:r>
           </w:p>
           <w:p>
-            <w:r>
-              <w:t xml:space="preserve">dutyName: </w:t>
+            <w:proofErr w:type="spellStart"/>
+            <w:r>
+              <w:t>dutyName</w:t>
+            </w:r>
+            <w:proofErr w:type="spellEnd"/>
+            <w:r>
+              <w:t xml:space="preserve">: </w:t>
             </w:r>
             <w:r>
               <w:rPr>
@@ -19549,8 +19777,13 @@
             </w:r>
           </w:p>
           <w:p>
-            <w:r>
-              <w:t xml:space="preserve">dutyBody: </w:t>
+            <w:proofErr w:type="spellStart"/>
+            <w:r>
+              <w:t>dutyBody</w:t>
+            </w:r>
+            <w:proofErr w:type="spellEnd"/>
+            <w:r>
+              <w:t xml:space="preserve">: </w:t>
             </w:r>
             <w:r>
               <w:rPr>
@@ -19611,12 +19844,14 @@
             </w:tcBorders>
           </w:tcPr>
           <w:p>
+            <w:proofErr w:type="spellStart"/>
             <w:r>
               <w:rPr>
                 <w:rFonts w:hint="eastAsia"/>
               </w:rPr>
               <w:t>onduty</w:t>
             </w:r>
+            <w:proofErr w:type="spellEnd"/>
             <w:r>
               <w:rPr>
                 <w:rFonts w:hint="eastAsia"/>
@@ -19924,8 +20159,13 @@
             </w:tcBorders>
           </w:tcPr>
           <w:p>
-            <w:r>
-              <w:t xml:space="preserve">dutyDate: </w:t>
+            <w:proofErr w:type="spellStart"/>
+            <w:r>
+              <w:t>dutyDate</w:t>
+            </w:r>
+            <w:proofErr w:type="spellEnd"/>
+            <w:r>
+              <w:t xml:space="preserve">: </w:t>
             </w:r>
             <w:r>
               <w:rPr>
@@ -19986,12 +20226,14 @@
             </w:tcBorders>
           </w:tcPr>
           <w:p>
+            <w:proofErr w:type="spellStart"/>
             <w:r>
               <w:rPr>
                 <w:rFonts w:hint="eastAsia"/>
               </w:rPr>
               <w:t>onduty</w:t>
             </w:r>
+            <w:proofErr w:type="spellEnd"/>
             <w:r>
               <w:rPr>
                 <w:rFonts w:hint="eastAsia"/>
@@ -20287,6 +20529,7 @@
             </w:tcBorders>
           </w:tcPr>
           <w:p>
+            <w:proofErr w:type="spellStart"/>
             <w:r>
               <w:rPr>
                 <w:rFonts w:hint="eastAsia"/>
@@ -20294,7 +20537,11 @@
               <w:t>d</w:t>
             </w:r>
             <w:r>
-              <w:t xml:space="preserve">utyDate: </w:t>
+              <w:t>utyDate</w:t>
+            </w:r>
+            <w:proofErr w:type="spellEnd"/>
+            <w:r>
+              <w:t xml:space="preserve">: </w:t>
             </w:r>
             <w:r>
               <w:rPr>
@@ -20355,12 +20602,14 @@
             </w:tcBorders>
           </w:tcPr>
           <w:p>
+            <w:proofErr w:type="spellStart"/>
             <w:r>
               <w:rPr>
                 <w:rFonts w:hint="eastAsia"/>
               </w:rPr>
               <w:t>onduty</w:t>
             </w:r>
+            <w:proofErr w:type="spellEnd"/>
             <w:r>
               <w:rPr>
                 <w:rFonts w:hint="eastAsia"/>
@@ -20663,8 +20912,13 @@
             </w:tcBorders>
           </w:tcPr>
           <w:p>
-            <w:r>
-              <w:t xml:space="preserve">dutyDate: </w:t>
+            <w:proofErr w:type="spellStart"/>
+            <w:r>
+              <w:t>dutyDate</w:t>
+            </w:r>
+            <w:proofErr w:type="spellEnd"/>
+            <w:r>
+              <w:t xml:space="preserve">: </w:t>
             </w:r>
             <w:r>
               <w:rPr>
@@ -20725,12 +20979,14 @@
             </w:tcBorders>
           </w:tcPr>
           <w:p>
+            <w:proofErr w:type="spellStart"/>
             <w:r>
               <w:rPr>
                 <w:rFonts w:hint="eastAsia"/>
               </w:rPr>
               <w:t>onduty</w:t>
             </w:r>
+            <w:proofErr w:type="spellEnd"/>
             <w:r>
               <w:rPr>
                 <w:rFonts w:hint="eastAsia"/>
@@ -20814,7 +21070,7 @@
       </w:pPr>
       <w:bookmarkStart w:id="109" w:name="_Toc10151610"/>
       <w:bookmarkStart w:id="110" w:name="_Toc29068617"/>
-      <w:bookmarkEnd w:id="100"/>
+      <w:bookmarkEnd w:id="101"/>
       <w:r>
         <w:rPr>
           <w:rFonts w:hint="eastAsia"/>
@@ -20838,7 +21094,7 @@
         </w:rPr>
         <w:t>添加友链</w:t>
       </w:r>
-      <w:bookmarkEnd w:id="101"/>
+      <w:bookmarkEnd w:id="102"/>
       <w:bookmarkEnd w:id="111"/>
     </w:p>
     <w:p>
@@ -21099,6 +21355,7 @@
             </w:tcBorders>
           </w:tcPr>
           <w:p>
+            <w:proofErr w:type="spellStart"/>
             <w:r>
               <w:t>f</w:t>
             </w:r>
@@ -21108,6 +21365,7 @@
               </w:rPr>
               <w:t>riendTitle</w:t>
             </w:r>
+            <w:proofErr w:type="spellEnd"/>
             <w:r>
               <w:rPr>
                 <w:rFonts w:hint="eastAsia"/>
@@ -21122,6 +21380,7 @@
             </w:r>
           </w:p>
           <w:p>
+            <w:proofErr w:type="spellStart"/>
             <w:r>
               <w:lastRenderedPageBreak/>
               <w:t>f</w:t>
@@ -21132,6 +21391,7 @@
               </w:rPr>
               <w:t>riendBody</w:t>
             </w:r>
+            <w:proofErr w:type="spellEnd"/>
             <w:r>
               <w:rPr>
                 <w:rFonts w:hint="eastAsia"/>
@@ -21189,12 +21449,14 @@
             </w:tcBorders>
           </w:tcPr>
           <w:p>
+            <w:proofErr w:type="spellStart"/>
             <w:r>
               <w:rPr>
                 <w:rFonts w:hint="eastAsia"/>
               </w:rPr>
               <w:t>friendurl</w:t>
             </w:r>
+            <w:proofErr w:type="spellEnd"/>
             <w:r>
               <w:rPr>
                 <w:rFonts w:hint="eastAsia"/>
@@ -21525,6 +21787,7 @@
             </w:tcBorders>
           </w:tcPr>
           <w:p>
+            <w:proofErr w:type="spellStart"/>
             <w:r>
               <w:rPr>
                 <w:rFonts w:hint="eastAsia"/>
@@ -21537,6 +21800,7 @@
               </w:rPr>
               <w:t>riendId</w:t>
             </w:r>
+            <w:proofErr w:type="spellEnd"/>
             <w:r>
               <w:rPr>
                 <w:rFonts w:hint="eastAsia"/>
@@ -21555,14 +21819,17 @@
               </w:rPr>
               <w:t>，</w:t>
             </w:r>
+            <w:proofErr w:type="spellStart"/>
             <w:r>
               <w:rPr>
                 <w:rFonts w:hint="eastAsia"/>
               </w:rPr>
               <w:t>bigint</w:t>
             </w:r>
-          </w:p>
-          <w:p>
+            <w:proofErr w:type="spellEnd"/>
+          </w:p>
+          <w:p>
+            <w:proofErr w:type="spellStart"/>
             <w:r>
               <w:t>f</w:t>
             </w:r>
@@ -21572,6 +21839,7 @@
               </w:rPr>
               <w:t>riendTitle</w:t>
             </w:r>
+            <w:proofErr w:type="spellEnd"/>
             <w:r>
               <w:rPr>
                 <w:rFonts w:hint="eastAsia"/>
@@ -21586,6 +21854,7 @@
             </w:r>
           </w:p>
           <w:p>
+            <w:proofErr w:type="spellStart"/>
             <w:r>
               <w:t>f</w:t>
             </w:r>
@@ -21595,6 +21864,7 @@
               </w:rPr>
               <w:t>riendBody</w:t>
             </w:r>
+            <w:proofErr w:type="spellEnd"/>
             <w:r>
               <w:rPr>
                 <w:rFonts w:hint="eastAsia"/>
@@ -21651,12 +21921,14 @@
             </w:tcBorders>
           </w:tcPr>
           <w:p>
+            <w:proofErr w:type="spellStart"/>
             <w:r>
               <w:rPr>
                 <w:rFonts w:hint="eastAsia"/>
               </w:rPr>
               <w:t>friendurl</w:t>
             </w:r>
+            <w:proofErr w:type="spellEnd"/>
             <w:r>
               <w:rPr>
                 <w:rFonts w:hint="eastAsia"/>
@@ -21987,6 +22259,7 @@
             </w:tcBorders>
           </w:tcPr>
           <w:p>
+            <w:proofErr w:type="spellStart"/>
             <w:r>
               <w:t>f</w:t>
             </w:r>
@@ -21996,6 +22269,7 @@
               </w:rPr>
               <w:t>riendId</w:t>
             </w:r>
+            <w:proofErr w:type="spellEnd"/>
             <w:r>
               <w:rPr>
                 <w:rFonts w:hint="eastAsia"/>
@@ -22014,12 +22288,14 @@
               </w:rPr>
               <w:t>，</w:t>
             </w:r>
+            <w:proofErr w:type="spellStart"/>
             <w:r>
               <w:rPr>
                 <w:rFonts w:hint="eastAsia"/>
               </w:rPr>
               <w:t>bigint</w:t>
             </w:r>
+            <w:proofErr w:type="spellEnd"/>
           </w:p>
         </w:tc>
       </w:tr>
@@ -22064,12 +22340,14 @@
             </w:tcBorders>
           </w:tcPr>
           <w:p>
+            <w:proofErr w:type="spellStart"/>
             <w:r>
               <w:rPr>
                 <w:rFonts w:hint="eastAsia"/>
               </w:rPr>
               <w:t>friendurl</w:t>
             </w:r>
+            <w:proofErr w:type="spellEnd"/>
             <w:r>
               <w:rPr>
                 <w:rFonts w:hint="eastAsia"/>
@@ -22436,6 +22714,7 @@
             </w:tcBorders>
           </w:tcPr>
           <w:p>
+            <w:proofErr w:type="spellStart"/>
             <w:r>
               <w:t>f</w:t>
             </w:r>
@@ -22445,6 +22724,7 @@
               </w:rPr>
               <w:t>riendBody</w:t>
             </w:r>
+            <w:proofErr w:type="spellEnd"/>
             <w:r>
               <w:rPr>
                 <w:rFonts w:hint="eastAsia"/>
@@ -22459,12 +22739,14 @@
             </w:r>
           </w:p>
           <w:p>
+            <w:proofErr w:type="spellStart"/>
             <w:r>
               <w:rPr>
                 <w:rFonts w:hint="eastAsia"/>
               </w:rPr>
               <w:t>pageNum</w:t>
             </w:r>
+            <w:proofErr w:type="spellEnd"/>
             <w:r>
               <w:rPr>
                 <w:rFonts w:hint="eastAsia"/>
@@ -22479,12 +22761,14 @@
             </w:r>
           </w:p>
           <w:p>
+            <w:proofErr w:type="spellStart"/>
             <w:r>
               <w:rPr>
                 <w:rFonts w:hint="eastAsia"/>
               </w:rPr>
               <w:t>pageSize</w:t>
             </w:r>
+            <w:proofErr w:type="spellEnd"/>
             <w:r>
               <w:rPr>
                 <w:rFonts w:hint="eastAsia"/>
@@ -22567,6 +22851,7 @@
             </w:tcBorders>
           </w:tcPr>
           <w:p>
+            <w:proofErr w:type="spellStart"/>
             <w:r>
               <w:rPr>
                 <w:rFonts w:hint="eastAsia"/>
@@ -22582,6 +22867,7 @@
               </w:rPr>
               <w:t>rl</w:t>
             </w:r>
+            <w:proofErr w:type="spellEnd"/>
             <w:r>
               <w:rPr>
                 <w:rFonts w:hint="eastAsia"/>
@@ -23091,7 +23377,7 @@
       <w:bookmarkStart w:id="122" w:name="_Toc511170802"/>
       <w:bookmarkStart w:id="123" w:name="_Toc10151617"/>
       <w:bookmarkStart w:id="124" w:name="_Toc29068624"/>
-      <w:bookmarkEnd w:id="102"/>
+      <w:bookmarkEnd w:id="103"/>
       <w:r>
         <w:rPr>
           <w:rFonts w:hint="eastAsia"/>
@@ -28761,7 +29047,14 @@
             <w:noProof/>
             <w:lang w:val="zh-CN"/>
           </w:rPr>
-          <w:t>II</w:t>
+          <w:t>I</w:t>
+        </w:r>
+        <w:r>
+          <w:rPr>
+            <w:noProof/>
+            <w:lang w:val="zh-CN"/>
+          </w:rPr>
+          <w:t>I</w:t>
         </w:r>
         <w:r>
           <w:fldChar w:fldCharType="end"/>
@@ -33303,6 +33596,7 @@
     <w:rsid w:val="007F6243"/>
     <w:rsid w:val="00A024B6"/>
     <w:rsid w:val="00AE699E"/>
+    <w:rsid w:val="00BE2FED"/>
     <w:rsid w:val="00CD25CF"/>
     <w:rsid w:val="00E25502"/>
     <w:rsid w:val="00E86FDF"/>
